--- a/Documentation/The Gallery Walk Domain Model.docx
+++ b/Documentation/The Gallery Walk Domain Model.docx
@@ -48,7 +48,234 @@
     </w:p>
     <w:p/>
     <w:p/>
+    <w:p/>
+    <w:p/>
+    <w:p/>
     <w:p>
+      <w:pPr>
+        <w:tabs>
+          <w:tab w:val="left" w:pos="945"/>
+        </w:tabs>
+      </w:pPr>
+      <w:r>
+        <w:rPr>
+          <w:noProof/>
+        </w:rPr>
+        <mc:AlternateContent>
+          <mc:Choice Requires="wpg">
+            <w:drawing>
+              <wp:anchor distT="0" distB="0" distL="114300" distR="114300" simplePos="0" relativeHeight="251677696" behindDoc="0" locked="0" layoutInCell="1" allowOverlap="1" wp14:anchorId="606BF494" wp14:editId="2892AF81">
+                <wp:simplePos x="0" y="0"/>
+                <wp:positionH relativeFrom="column">
+                  <wp:posOffset>4779522</wp:posOffset>
+                </wp:positionH>
+                <wp:positionV relativeFrom="paragraph">
+                  <wp:posOffset>1164870</wp:posOffset>
+                </wp:positionV>
+                <wp:extent cx="624402" cy="154379"/>
+                <wp:effectExtent l="82550" t="0" r="29845" b="10795"/>
+                <wp:wrapNone/>
+                <wp:docPr id="35" name="Group 35"/>
+                <wp:cNvGraphicFramePr/>
+                <a:graphic xmlns:a="http://schemas.openxmlformats.org/drawingml/2006/main">
+                  <a:graphicData uri="http://schemas.microsoft.com/office/word/2010/wordprocessingGroup">
+                    <wpg:wgp>
+                      <wpg:cNvGrpSpPr/>
+                      <wpg:grpSpPr>
+                        <a:xfrm rot="17349933">
+                          <a:off x="0" y="0"/>
+                          <a:ext cx="624402" cy="154379"/>
+                          <a:chOff x="0" y="0"/>
+                          <a:chExt cx="624402" cy="154379"/>
+                        </a:xfrm>
+                      </wpg:grpSpPr>
+                      <wps:wsp>
+                        <wps:cNvPr id="36" name="Flowchart: Decision 36"/>
+                        <wps:cNvSpPr/>
+                        <wps:spPr>
+                          <a:xfrm>
+                            <a:off x="0" y="0"/>
+                            <a:ext cx="261257" cy="154379"/>
+                          </a:xfrm>
+                          <a:prstGeom prst="flowChartDecision">
+                            <a:avLst/>
+                          </a:prstGeom>
+                          <a:solidFill>
+                            <a:sysClr val="window" lastClr="FFFFFF"/>
+                          </a:solidFill>
+                          <a:ln w="12700" cap="flat" cmpd="sng" algn="ctr">
+                            <a:solidFill>
+                              <a:sysClr val="windowText" lastClr="000000"/>
+                            </a:solidFill>
+                            <a:prstDash val="solid"/>
+                            <a:miter lim="800000"/>
+                          </a:ln>
+                          <a:effectLst/>
+                        </wps:spPr>
+                        <wps:bodyPr rot="0" spcFirstLastPara="0" vertOverflow="overflow" horzOverflow="overflow" vert="horz" wrap="square" lIns="91440" tIns="45720" rIns="91440" bIns="45720" numCol="1" spcCol="0" rtlCol="0" fromWordArt="0" anchor="ctr" anchorCtr="0" forceAA="0" compatLnSpc="1">
+                          <a:prstTxWarp prst="textNoShape">
+                            <a:avLst/>
+                          </a:prstTxWarp>
+                          <a:noAutofit/>
+                        </wps:bodyPr>
+                      </wps:wsp>
+                      <wps:wsp>
+                        <wps:cNvPr id="37" name="Straight Connector 37"/>
+                        <wps:cNvCnPr/>
+                        <wps:spPr>
+                          <a:xfrm rot="4250067" flipV="1">
+                            <a:off x="400372" y="-107729"/>
+                            <a:ext cx="104389" cy="343671"/>
+                          </a:xfrm>
+                          <a:prstGeom prst="line">
+                            <a:avLst/>
+                          </a:prstGeom>
+                          <a:noFill/>
+                          <a:ln w="6350" cap="flat" cmpd="sng" algn="ctr">
+                            <a:solidFill>
+                              <a:sysClr val="windowText" lastClr="000000"/>
+                            </a:solidFill>
+                            <a:prstDash val="solid"/>
+                            <a:miter lim="800000"/>
+                          </a:ln>
+                          <a:effectLst/>
+                        </wps:spPr>
+                        <wps:bodyPr/>
+                      </wps:wsp>
+                    </wpg:wgp>
+                  </a:graphicData>
+                </a:graphic>
+                <wp14:sizeRelH relativeFrom="margin">
+                  <wp14:pctWidth>0</wp14:pctWidth>
+                </wp14:sizeRelH>
+              </wp:anchor>
+            </w:drawing>
+          </mc:Choice>
+          <mc:Fallback>
+            <w:pict>
+              <v:group w14:anchorId="160BF681" id="Group 35" o:spid="_x0000_s1026" style="position:absolute;margin-left:376.35pt;margin-top:91.7pt;width:49.15pt;height:12.15pt;rotation:-4642207fd;z-index:251677696;mso-width-relative:margin" coordsize="6244,1543" o:gfxdata="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">
+                <v:shapetype id="_x0000_t110" coordsize="21600,21600" o:spt="110" path="m10800,l,10800,10800,21600,21600,10800xe">
+                  <v:stroke joinstyle="miter"/>
+                  <v:path gradientshapeok="t" o:connecttype="rect" textboxrect="5400,5400,16200,16200"/>
+                </v:shapetype>
+                <v:shape id="Flowchart: Decision 36" o:spid="_x0000_s1027" type="#_x0000_t110" style="position:absolute;width:2612;height:1543;visibility:visible;mso-wrap-style:square;v-text-anchor:middle" o:gfxdata="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" fillcolor="window" strokecolor="windowText" strokeweight="1pt"/>
+                <v:line id="Straight Connector 37" o:spid="_x0000_s1028" style="position:absolute;rotation:-4642207fd;flip:y;visibility:visible;mso-wrap-style:square" from="4004,-1078" to="5048,2359" o:connectortype="straight" o:gfxdata="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" strokecolor="windowText" strokeweight=".5pt">
+                  <v:stroke joinstyle="miter"/>
+                </v:line>
+              </v:group>
+            </w:pict>
+          </mc:Fallback>
+        </mc:AlternateContent>
+      </w:r>
+      <w:r>
+        <w:rPr>
+          <w:noProof/>
+        </w:rPr>
+        <mc:AlternateContent>
+          <mc:Choice Requires="wpg">
+            <w:drawing>
+              <wp:anchor distT="0" distB="0" distL="114300" distR="114300" simplePos="0" relativeHeight="251675648" behindDoc="0" locked="0" layoutInCell="1" allowOverlap="1" wp14:anchorId="2EA970B7" wp14:editId="3555EA1B">
+                <wp:simplePos x="0" y="0"/>
+                <wp:positionH relativeFrom="column">
+                  <wp:posOffset>3835730</wp:posOffset>
+                </wp:positionH>
+                <wp:positionV relativeFrom="paragraph">
+                  <wp:posOffset>411018</wp:posOffset>
+                </wp:positionV>
+                <wp:extent cx="819397" cy="166255"/>
+                <wp:effectExtent l="19050" t="19050" r="19050" b="43815"/>
+                <wp:wrapNone/>
+                <wp:docPr id="32" name="Group 32"/>
+                <wp:cNvGraphicFramePr/>
+                <a:graphic xmlns:a="http://schemas.openxmlformats.org/drawingml/2006/main">
+                  <a:graphicData uri="http://schemas.microsoft.com/office/word/2010/wordprocessingGroup">
+                    <wpg:wgp>
+                      <wpg:cNvGrpSpPr/>
+                      <wpg:grpSpPr>
+                        <a:xfrm>
+                          <a:off x="0" y="0"/>
+                          <a:ext cx="819397" cy="166255"/>
+                          <a:chOff x="0" y="0"/>
+                          <a:chExt cx="711918" cy="154379"/>
+                        </a:xfrm>
+                      </wpg:grpSpPr>
+                      <wps:wsp>
+                        <wps:cNvPr id="33" name="Flowchart: Decision 33"/>
+                        <wps:cNvSpPr/>
+                        <wps:spPr>
+                          <a:xfrm>
+                            <a:off x="0" y="0"/>
+                            <a:ext cx="261257" cy="154379"/>
+                          </a:xfrm>
+                          <a:prstGeom prst="flowChartDecision">
+                            <a:avLst/>
+                          </a:prstGeom>
+                          <a:solidFill>
+                            <a:sysClr val="window" lastClr="FFFFFF"/>
+                          </a:solidFill>
+                          <a:ln w="12700" cap="flat" cmpd="sng" algn="ctr">
+                            <a:solidFill>
+                              <a:sysClr val="windowText" lastClr="000000"/>
+                            </a:solidFill>
+                            <a:prstDash val="solid"/>
+                            <a:miter lim="800000"/>
+                          </a:ln>
+                          <a:effectLst/>
+                        </wps:spPr>
+                        <wps:bodyPr rot="0" spcFirstLastPara="0" vertOverflow="overflow" horzOverflow="overflow" vert="horz" wrap="square" lIns="91440" tIns="45720" rIns="91440" bIns="45720" numCol="1" spcCol="0" rtlCol="0" fromWordArt="0" anchor="ctr" anchorCtr="0" forceAA="0" compatLnSpc="1">
+                          <a:prstTxWarp prst="textNoShape">
+                            <a:avLst/>
+                          </a:prstTxWarp>
+                          <a:noAutofit/>
+                        </wps:bodyPr>
+                      </wps:wsp>
+                      <wps:wsp>
+                        <wps:cNvPr id="34" name="Straight Connector 34"/>
+                        <wps:cNvCnPr/>
+                        <wps:spPr>
+                          <a:xfrm flipV="1">
+                            <a:off x="273133" y="71252"/>
+                            <a:ext cx="438785" cy="0"/>
+                          </a:xfrm>
+                          <a:prstGeom prst="line">
+                            <a:avLst/>
+                          </a:prstGeom>
+                          <a:noFill/>
+                          <a:ln w="6350" cap="flat" cmpd="sng" algn="ctr">
+                            <a:solidFill>
+                              <a:sysClr val="windowText" lastClr="000000"/>
+                            </a:solidFill>
+                            <a:prstDash val="solid"/>
+                            <a:miter lim="800000"/>
+                          </a:ln>
+                          <a:effectLst/>
+                        </wps:spPr>
+                        <wps:bodyPr/>
+                      </wps:wsp>
+                    </wpg:wgp>
+                  </a:graphicData>
+                </a:graphic>
+                <wp14:sizeRelH relativeFrom="margin">
+                  <wp14:pctWidth>0</wp14:pctWidth>
+                </wp14:sizeRelH>
+                <wp14:sizeRelV relativeFrom="margin">
+                  <wp14:pctHeight>0</wp14:pctHeight>
+                </wp14:sizeRelV>
+              </wp:anchor>
+            </w:drawing>
+          </mc:Choice>
+          <mc:Fallback>
+            <w:pict>
+              <v:group w14:anchorId="5C79DF9A" id="Group 32" o:spid="_x0000_s1026" style="position:absolute;margin-left:302.05pt;margin-top:32.35pt;width:64.5pt;height:13.1pt;z-index:251675648;mso-width-relative:margin;mso-height-relative:margin" coordsize="7119,1543" o:gfxdata="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">
+                <v:shape id="Flowchart: Decision 33" o:spid="_x0000_s1027" type="#_x0000_t110" style="position:absolute;width:2612;height:1543;visibility:visible;mso-wrap-style:square;v-text-anchor:middle" o:gfxdata="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" fillcolor="window" strokecolor="windowText" strokeweight="1pt"/>
+                <v:line id="Straight Connector 34" o:spid="_x0000_s1028" style="position:absolute;flip:y;visibility:visible;mso-wrap-style:square" from="2731,712" to="7119,712" o:connectortype="straight" o:gfxdata="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" strokecolor="windowText" strokeweight=".5pt">
+                  <v:stroke joinstyle="miter"/>
+                </v:line>
+              </v:group>
+            </w:pict>
+          </mc:Fallback>
+        </mc:AlternateContent>
+      </w:r>
       <w:r>
         <w:rPr>
           <w:noProof/>
@@ -56,18 +283,337 @@
         <mc:AlternateContent>
           <mc:Choice Requires="wps">
             <w:drawing>
-              <wp:anchor distT="0" distB="0" distL="114300" distR="114300" simplePos="0" relativeHeight="251673600" behindDoc="0" locked="0" layoutInCell="1" allowOverlap="1" wp14:anchorId="1C91083D" wp14:editId="02F5C0FD">
+              <wp:anchor distT="0" distB="0" distL="114300" distR="114300" simplePos="0" relativeHeight="251662336" behindDoc="0" locked="0" layoutInCell="1" allowOverlap="1" wp14:anchorId="3C02EE8B" wp14:editId="57861114">
                 <wp:simplePos x="0" y="0"/>
                 <wp:positionH relativeFrom="column">
-                  <wp:posOffset>6168390</wp:posOffset>
+                  <wp:posOffset>4072279</wp:posOffset>
                 </wp:positionH>
                 <wp:positionV relativeFrom="paragraph">
-                  <wp:posOffset>1315085</wp:posOffset>
+                  <wp:posOffset>1542569</wp:posOffset>
                 </wp:positionV>
-                <wp:extent cx="723900" cy="0"/>
-                <wp:effectExtent l="0" t="76200" r="19050" b="95250"/>
+                <wp:extent cx="1562100" cy="878205"/>
+                <wp:effectExtent l="0" t="0" r="19050" b="17145"/>
                 <wp:wrapNone/>
-                <wp:docPr id="15" name="Straight Arrow Connector 15"/>
+                <wp:docPr id="3" name="Rectangle 3"/>
+                <wp:cNvGraphicFramePr/>
+                <a:graphic xmlns:a="http://schemas.openxmlformats.org/drawingml/2006/main">
+                  <a:graphicData uri="http://schemas.microsoft.com/office/word/2010/wordprocessingShape">
+                    <wps:wsp>
+                      <wps:cNvSpPr/>
+                      <wps:spPr>
+                        <a:xfrm>
+                          <a:off x="0" y="0"/>
+                          <a:ext cx="1562100" cy="878205"/>
+                        </a:xfrm>
+                        <a:prstGeom prst="rect">
+                          <a:avLst/>
+                        </a:prstGeom>
+                        <a:solidFill>
+                          <a:srgbClr val="5B9BD5"/>
+                        </a:solidFill>
+                        <a:ln w="12700" cap="flat" cmpd="sng" algn="ctr">
+                          <a:solidFill>
+                            <a:srgbClr val="5B9BD5">
+                              <a:shade val="50000"/>
+                            </a:srgbClr>
+                          </a:solidFill>
+                          <a:prstDash val="solid"/>
+                          <a:miter lim="800000"/>
+                        </a:ln>
+                        <a:effectLst/>
+                      </wps:spPr>
+                      <wps:txbx>
+                        <w:txbxContent>
+                          <w:p>
+                            <w:pPr>
+                              <w:jc w:val="center"/>
+                              <w:rPr>
+                                <w:color w:val="FFFFFF" w:themeColor="background1"/>
+                              </w:rPr>
+                            </w:pPr>
+                            <w:r>
+                              <w:rPr>
+                                <w:color w:val="FFFFFF" w:themeColor="background1"/>
+                              </w:rPr>
+                              <w:t>Artist</w:t>
+                            </w:r>
+                          </w:p>
+                        </w:txbxContent>
+                      </wps:txbx>
+                      <wps:bodyPr rot="0" spcFirstLastPara="0" vertOverflow="overflow" horzOverflow="overflow" vert="horz" wrap="square" lIns="91440" tIns="45720" rIns="91440" bIns="45720" numCol="1" spcCol="0" rtlCol="0" fromWordArt="0" anchor="ctr" anchorCtr="0" forceAA="0" compatLnSpc="1">
+                        <a:prstTxWarp prst="textNoShape">
+                          <a:avLst/>
+                        </a:prstTxWarp>
+                        <a:noAutofit/>
+                      </wps:bodyPr>
+                    </wps:wsp>
+                  </a:graphicData>
+                </a:graphic>
+                <wp14:sizeRelH relativeFrom="margin">
+                  <wp14:pctWidth>0</wp14:pctWidth>
+                </wp14:sizeRelH>
+                <wp14:sizeRelV relativeFrom="margin">
+                  <wp14:pctHeight>0</wp14:pctHeight>
+                </wp14:sizeRelV>
+              </wp:anchor>
+            </w:drawing>
+          </mc:Choice>
+          <mc:Fallback>
+            <w:pict>
+              <v:rect w14:anchorId="3C02EE8B" id="Rectangle 3" o:spid="_x0000_s1026" style="position:absolute;margin-left:320.65pt;margin-top:121.45pt;width:123pt;height:69.15pt;z-index:251662336;visibility:visible;mso-wrap-style:square;mso-width-percent:0;mso-height-percent:0;mso-wrap-distance-left:9pt;mso-wrap-distance-top:0;mso-wrap-distance-right:9pt;mso-wrap-distance-bottom:0;mso-position-horizontal:absolute;mso-position-horizontal-relative:text;mso-position-vertical:absolute;mso-position-vertical-relative:text;mso-width-percent:0;mso-height-percent:0;mso-width-relative:margin;mso-height-relative:margin;v-text-anchor:middle" o:gfxdata="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" fillcolor="#5b9bd5" strokecolor="#41719c" strokeweight="1pt">
+                <v:textbox>
+                  <w:txbxContent>
+                    <w:p>
+                      <w:pPr>
+                        <w:jc w:val="center"/>
+                        <w:rPr>
+                          <w:color w:val="FFFFFF" w:themeColor="background1"/>
+                        </w:rPr>
+                      </w:pPr>
+                      <w:r>
+                        <w:rPr>
+                          <w:color w:val="FFFFFF" w:themeColor="background1"/>
+                        </w:rPr>
+                        <w:t>Artist</w:t>
+                      </w:r>
+                    </w:p>
+                  </w:txbxContent>
+                </v:textbox>
+              </v:rect>
+            </w:pict>
+          </mc:Fallback>
+        </mc:AlternateContent>
+      </w:r>
+      <w:r>
+        <w:rPr>
+          <w:noProof/>
+        </w:rPr>
+        <mc:AlternateContent>
+          <mc:Choice Requires="wpg">
+            <w:drawing>
+              <wp:anchor distT="0" distB="0" distL="114300" distR="114300" simplePos="0" relativeHeight="251673600" behindDoc="0" locked="0" layoutInCell="1" allowOverlap="1" wp14:anchorId="4D4A0A26" wp14:editId="2C744480">
+                <wp:simplePos x="0" y="0"/>
+                <wp:positionH relativeFrom="column">
+                  <wp:posOffset>3609728</wp:posOffset>
+                </wp:positionH>
+                <wp:positionV relativeFrom="paragraph">
+                  <wp:posOffset>1135755</wp:posOffset>
+                </wp:positionV>
+                <wp:extent cx="711918" cy="154379"/>
+                <wp:effectExtent l="107315" t="6985" r="81280" b="0"/>
+                <wp:wrapNone/>
+                <wp:docPr id="31" name="Group 31"/>
+                <wp:cNvGraphicFramePr/>
+                <a:graphic xmlns:a="http://schemas.openxmlformats.org/drawingml/2006/main">
+                  <a:graphicData uri="http://schemas.microsoft.com/office/word/2010/wordprocessingGroup">
+                    <wpg:wgp>
+                      <wpg:cNvGrpSpPr/>
+                      <wpg:grpSpPr>
+                        <a:xfrm rot="4011617">
+                          <a:off x="0" y="0"/>
+                          <a:ext cx="711918" cy="154379"/>
+                          <a:chOff x="0" y="0"/>
+                          <a:chExt cx="711918" cy="154379"/>
+                        </a:xfrm>
+                      </wpg:grpSpPr>
+                      <wps:wsp>
+                        <wps:cNvPr id="29" name="Flowchart: Decision 29"/>
+                        <wps:cNvSpPr/>
+                        <wps:spPr>
+                          <a:xfrm>
+                            <a:off x="0" y="0"/>
+                            <a:ext cx="261257" cy="154379"/>
+                          </a:xfrm>
+                          <a:prstGeom prst="flowChartDecision">
+                            <a:avLst/>
+                          </a:prstGeom>
+                          <a:solidFill>
+                            <a:sysClr val="window" lastClr="FFFFFF"/>
+                          </a:solidFill>
+                          <a:ln w="12700" cap="flat" cmpd="sng" algn="ctr">
+                            <a:solidFill>
+                              <a:sysClr val="windowText" lastClr="000000"/>
+                            </a:solidFill>
+                            <a:prstDash val="solid"/>
+                            <a:miter lim="800000"/>
+                          </a:ln>
+                          <a:effectLst/>
+                        </wps:spPr>
+                        <wps:bodyPr rot="0" spcFirstLastPara="0" vertOverflow="overflow" horzOverflow="overflow" vert="horz" wrap="square" lIns="91440" tIns="45720" rIns="91440" bIns="45720" numCol="1" spcCol="0" rtlCol="0" fromWordArt="0" anchor="ctr" anchorCtr="0" forceAA="0" compatLnSpc="1">
+                          <a:prstTxWarp prst="textNoShape">
+                            <a:avLst/>
+                          </a:prstTxWarp>
+                          <a:noAutofit/>
+                        </wps:bodyPr>
+                      </wps:wsp>
+                      <wps:wsp>
+                        <wps:cNvPr id="30" name="Straight Connector 30"/>
+                        <wps:cNvCnPr/>
+                        <wps:spPr>
+                          <a:xfrm flipV="1">
+                            <a:off x="273133" y="71252"/>
+                            <a:ext cx="438785" cy="0"/>
+                          </a:xfrm>
+                          <a:prstGeom prst="line">
+                            <a:avLst/>
+                          </a:prstGeom>
+                          <a:noFill/>
+                          <a:ln w="6350" cap="flat" cmpd="sng" algn="ctr">
+                            <a:solidFill>
+                              <a:sysClr val="windowText" lastClr="000000"/>
+                            </a:solidFill>
+                            <a:prstDash val="solid"/>
+                            <a:miter lim="800000"/>
+                          </a:ln>
+                          <a:effectLst/>
+                        </wps:spPr>
+                        <wps:bodyPr/>
+                      </wps:wsp>
+                    </wpg:wgp>
+                  </a:graphicData>
+                </a:graphic>
+              </wp:anchor>
+            </w:drawing>
+          </mc:Choice>
+          <mc:Fallback>
+            <w:pict>
+              <v:group w14:anchorId="05543ACD" id="Group 31" o:spid="_x0000_s1026" style="position:absolute;margin-left:284.25pt;margin-top:89.45pt;width:56.05pt;height:12.15pt;rotation:4381756fd;z-index:251673600" coordsize="7119,1543" o:gfxdata="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">
+                <v:shape id="Flowchart: Decision 29" o:spid="_x0000_s1027" type="#_x0000_t110" style="position:absolute;width:2612;height:1543;visibility:visible;mso-wrap-style:square;v-text-anchor:middle" o:gfxdata="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" fillcolor="window" strokecolor="windowText" strokeweight="1pt"/>
+                <v:line id="Straight Connector 30" o:spid="_x0000_s1028" style="position:absolute;flip:y;visibility:visible;mso-wrap-style:square" from="2731,712" to="7119,712" o:connectortype="straight" o:gfxdata="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" strokecolor="windowText" strokeweight=".5pt">
+                  <v:stroke joinstyle="miter"/>
+                </v:line>
+              </v:group>
+            </w:pict>
+          </mc:Fallback>
+        </mc:AlternateContent>
+      </w:r>
+      <w:r>
+        <w:rPr>
+          <w:noProof/>
+        </w:rPr>
+        <mc:AlternateContent>
+          <mc:Choice Requires="wps">
+            <w:drawing>
+              <wp:anchor distT="0" distB="0" distL="114300" distR="114300" simplePos="0" relativeHeight="251664384" behindDoc="0" locked="0" layoutInCell="1" allowOverlap="1" wp14:anchorId="03749D2C" wp14:editId="2BBE5D14">
+                <wp:simplePos x="0" y="0"/>
+                <wp:positionH relativeFrom="column">
+                  <wp:posOffset>4666871</wp:posOffset>
+                </wp:positionH>
+                <wp:positionV relativeFrom="paragraph">
+                  <wp:posOffset>30546</wp:posOffset>
+                </wp:positionV>
+                <wp:extent cx="1514475" cy="902524"/>
+                <wp:effectExtent l="0" t="0" r="28575" b="12065"/>
+                <wp:wrapNone/>
+                <wp:docPr id="4" name="Rectangle 4"/>
+                <wp:cNvGraphicFramePr/>
+                <a:graphic xmlns:a="http://schemas.openxmlformats.org/drawingml/2006/main">
+                  <a:graphicData uri="http://schemas.microsoft.com/office/word/2010/wordprocessingShape">
+                    <wps:wsp>
+                      <wps:cNvSpPr/>
+                      <wps:spPr>
+                        <a:xfrm>
+                          <a:off x="0" y="0"/>
+                          <a:ext cx="1514475" cy="902524"/>
+                        </a:xfrm>
+                        <a:prstGeom prst="rect">
+                          <a:avLst/>
+                        </a:prstGeom>
+                        <a:solidFill>
+                          <a:srgbClr val="5B9BD5"/>
+                        </a:solidFill>
+                        <a:ln w="12700" cap="flat" cmpd="sng" algn="ctr">
+                          <a:solidFill>
+                            <a:srgbClr val="5B9BD5">
+                              <a:shade val="50000"/>
+                            </a:srgbClr>
+                          </a:solidFill>
+                          <a:prstDash val="solid"/>
+                          <a:miter lim="800000"/>
+                        </a:ln>
+                        <a:effectLst/>
+                      </wps:spPr>
+                      <wps:txbx>
+                        <w:txbxContent>
+                          <w:p>
+                            <w:pPr>
+                              <w:jc w:val="center"/>
+                              <w:rPr>
+                                <w:color w:val="FFFFFF" w:themeColor="background1"/>
+                              </w:rPr>
+                            </w:pPr>
+                            <w:r>
+                              <w:rPr>
+                                <w:color w:val="FFFFFF" w:themeColor="background1"/>
+                              </w:rPr>
+                              <w:t>Artwork</w:t>
+                            </w:r>
+                          </w:p>
+                        </w:txbxContent>
+                      </wps:txbx>
+                      <wps:bodyPr rot="0" spcFirstLastPara="0" vertOverflow="overflow" horzOverflow="overflow" vert="horz" wrap="square" lIns="91440" tIns="45720" rIns="91440" bIns="45720" numCol="1" spcCol="0" rtlCol="0" fromWordArt="0" anchor="ctr" anchorCtr="0" forceAA="0" compatLnSpc="1">
+                        <a:prstTxWarp prst="textNoShape">
+                          <a:avLst/>
+                        </a:prstTxWarp>
+                        <a:noAutofit/>
+                      </wps:bodyPr>
+                    </wps:wsp>
+                  </a:graphicData>
+                </a:graphic>
+                <wp14:sizeRelH relativeFrom="margin">
+                  <wp14:pctWidth>0</wp14:pctWidth>
+                </wp14:sizeRelH>
+                <wp14:sizeRelV relativeFrom="margin">
+                  <wp14:pctHeight>0</wp14:pctHeight>
+                </wp14:sizeRelV>
+              </wp:anchor>
+            </w:drawing>
+          </mc:Choice>
+          <mc:Fallback>
+            <w:pict>
+              <v:rect w14:anchorId="03749D2C" id="Rectangle 4" o:spid="_x0000_s1027" style="position:absolute;margin-left:367.45pt;margin-top:2.4pt;width:119.25pt;height:71.05pt;z-index:251664384;visibility:visible;mso-wrap-style:square;mso-width-percent:0;mso-height-percent:0;mso-wrap-distance-left:9pt;mso-wrap-distance-top:0;mso-wrap-distance-right:9pt;mso-wrap-distance-bottom:0;mso-position-horizontal:absolute;mso-position-horizontal-relative:text;mso-position-vertical:absolute;mso-position-vertical-relative:text;mso-width-percent:0;mso-height-percent:0;mso-width-relative:margin;mso-height-relative:margin;v-text-anchor:middle" o:gfxdata="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" fillcolor="#5b9bd5" strokecolor="#41719c" strokeweight="1pt">
+                <v:textbox>
+                  <w:txbxContent>
+                    <w:p>
+                      <w:pPr>
+                        <w:jc w:val="center"/>
+                        <w:rPr>
+                          <w:color w:val="FFFFFF" w:themeColor="background1"/>
+                        </w:rPr>
+                      </w:pPr>
+                      <w:r>
+                        <w:rPr>
+                          <w:color w:val="FFFFFF" w:themeColor="background1"/>
+                        </w:rPr>
+                        <w:t>Artwork</w:t>
+                      </w:r>
+                    </w:p>
+                  </w:txbxContent>
+                </v:textbox>
+              </v:rect>
+            </w:pict>
+          </mc:Fallback>
+        </mc:AlternateContent>
+      </w:r>
+      <w:r>
+        <w:rPr>
+          <w:noProof/>
+        </w:rPr>
+        <mc:AlternateContent>
+          <mc:Choice Requires="wps">
+            <w:drawing>
+              <wp:anchor distT="0" distB="0" distL="114300" distR="114300" simplePos="0" relativeHeight="251666432" behindDoc="0" locked="0" layoutInCell="1" allowOverlap="1" wp14:anchorId="410595AB" wp14:editId="0E4B8CF4">
+                <wp:simplePos x="0" y="0"/>
+                <wp:positionH relativeFrom="column">
+                  <wp:posOffset>1578610</wp:posOffset>
+                </wp:positionH>
+                <wp:positionV relativeFrom="paragraph">
+                  <wp:posOffset>398524</wp:posOffset>
+                </wp:positionV>
+                <wp:extent cx="807794" cy="0"/>
+                <wp:effectExtent l="0" t="0" r="30480" b="19050"/>
+                <wp:wrapNone/>
+                <wp:docPr id="26" name="Straight Connector 26"/>
                 <wp:cNvGraphicFramePr/>
                 <a:graphic xmlns:a="http://schemas.openxmlformats.org/drawingml/2006/main">
                   <a:graphicData uri="http://schemas.microsoft.com/office/word/2010/wordprocessingShape">
@@ -76,24 +622,21 @@
                       <wps:spPr>
                         <a:xfrm>
                           <a:off x="0" y="0"/>
-                          <a:ext cx="723900" cy="0"/>
+                          <a:ext cx="807794" cy="0"/>
                         </a:xfrm>
-                        <a:prstGeom prst="straightConnector1">
+                        <a:prstGeom prst="line">
                           <a:avLst/>
                         </a:prstGeom>
-                        <a:ln>
-                          <a:tailEnd type="triangle"/>
-                        </a:ln>
                       </wps:spPr>
                       <wps:style>
                         <a:lnRef idx="1">
-                          <a:schemeClr val="accent1"/>
+                          <a:schemeClr val="dk1"/>
                         </a:lnRef>
                         <a:fillRef idx="0">
-                          <a:schemeClr val="accent1"/>
+                          <a:schemeClr val="dk1"/>
                         </a:fillRef>
                         <a:effectRef idx="0">
-                          <a:schemeClr val="accent1"/>
+                          <a:schemeClr val="dk1"/>
                         </a:effectRef>
                         <a:fontRef idx="minor">
                           <a:schemeClr val="tx1"/>
@@ -108,13 +651,9 @@
           </mc:Choice>
           <mc:Fallback>
             <w:pict>
-              <v:shapetype w14:anchorId="225D9841" id="_x0000_t32" coordsize="21600,21600" o:spt="32" o:oned="t" path="m,l21600,21600e" filled="f">
-                <v:path arrowok="t" fillok="f" o:connecttype="none"/>
-                <o:lock v:ext="edit" shapetype="t"/>
-              </v:shapetype>
-              <v:shape id="Straight Arrow Connector 15" o:spid="_x0000_s1026" type="#_x0000_t32" style="position:absolute;margin-left:485.7pt;margin-top:103.55pt;width:57pt;height:0;z-index:251673600;visibility:visible;mso-wrap-style:square;mso-wrap-distance-left:9pt;mso-wrap-distance-top:0;mso-wrap-distance-right:9pt;mso-wrap-distance-bottom:0;mso-position-horizontal:absolute;mso-position-horizontal-relative:text;mso-position-vertical:absolute;mso-position-vertical-relative:text" o:gfxdata="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" strokecolor="#5b9bd5 [3204]" strokeweight=".5pt">
-                <v:stroke endarrow="block" joinstyle="miter"/>
-              </v:shape>
+              <v:line w14:anchorId="428FD0F0" id="Straight Connector 26" o:spid="_x0000_s1026" style="position:absolute;z-index:251666432;visibility:visible;mso-wrap-style:square;mso-wrap-distance-left:9pt;mso-wrap-distance-top:0;mso-wrap-distance-right:9pt;mso-wrap-distance-bottom:0;mso-position-horizontal:absolute;mso-position-horizontal-relative:text;mso-position-vertical:absolute;mso-position-vertical-relative:text" from="124.3pt,31.4pt" to="187.9pt,31.4pt" o:gfxdata="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" strokecolor="black [3200]" strokeweight=".5pt">
+                <v:stroke joinstyle="miter"/>
+              </v:line>
             </w:pict>
           </mc:Fallback>
         </mc:AlternateContent>
@@ -126,16 +665,82 @@
         <mc:AlternateContent>
           <mc:Choice Requires="wps">
             <w:drawing>
-              <wp:anchor distT="0" distB="0" distL="114300" distR="114300" simplePos="0" relativeHeight="251661312" behindDoc="0" locked="0" layoutInCell="1" allowOverlap="1" wp14:anchorId="61C2C759" wp14:editId="08667CD3">
+              <wp:anchor distT="0" distB="0" distL="114300" distR="114300" simplePos="0" relativeHeight="251665408" behindDoc="0" locked="0" layoutInCell="1" allowOverlap="1" wp14:anchorId="036B193A" wp14:editId="3EB37C78">
                 <wp:simplePos x="0" y="0"/>
                 <wp:positionH relativeFrom="column">
-                  <wp:posOffset>2382520</wp:posOffset>
+                  <wp:posOffset>1309469</wp:posOffset>
                 </wp:positionH>
                 <wp:positionV relativeFrom="paragraph">
-                  <wp:posOffset>247650</wp:posOffset>
+                  <wp:posOffset>327537</wp:posOffset>
                 </wp:positionV>
-                <wp:extent cx="1447800" cy="2657475"/>
-                <wp:effectExtent l="0" t="0" r="19050" b="28575"/>
+                <wp:extent cx="261257" cy="154379"/>
+                <wp:effectExtent l="19050" t="19050" r="24765" b="36195"/>
+                <wp:wrapNone/>
+                <wp:docPr id="25" name="Flowchart: Decision 25"/>
+                <wp:cNvGraphicFramePr/>
+                <a:graphic xmlns:a="http://schemas.openxmlformats.org/drawingml/2006/main">
+                  <a:graphicData uri="http://schemas.microsoft.com/office/word/2010/wordprocessingShape">
+                    <wps:wsp>
+                      <wps:cNvSpPr/>
+                      <wps:spPr>
+                        <a:xfrm>
+                          <a:off x="0" y="0"/>
+                          <a:ext cx="261257" cy="154379"/>
+                        </a:xfrm>
+                        <a:prstGeom prst="flowChartDecision">
+                          <a:avLst/>
+                        </a:prstGeom>
+                      </wps:spPr>
+                      <wps:style>
+                        <a:lnRef idx="2">
+                          <a:schemeClr val="dk1"/>
+                        </a:lnRef>
+                        <a:fillRef idx="1">
+                          <a:schemeClr val="lt1"/>
+                        </a:fillRef>
+                        <a:effectRef idx="0">
+                          <a:schemeClr val="dk1"/>
+                        </a:effectRef>
+                        <a:fontRef idx="minor">
+                          <a:schemeClr val="dk1"/>
+                        </a:fontRef>
+                      </wps:style>
+                      <wps:bodyPr rot="0" spcFirstLastPara="0" vertOverflow="overflow" horzOverflow="overflow" vert="horz" wrap="square" lIns="91440" tIns="45720" rIns="91440" bIns="45720" numCol="1" spcCol="0" rtlCol="0" fromWordArt="0" anchor="ctr" anchorCtr="0" forceAA="0" compatLnSpc="1">
+                        <a:prstTxWarp prst="textNoShape">
+                          <a:avLst/>
+                        </a:prstTxWarp>
+                        <a:noAutofit/>
+                      </wps:bodyPr>
+                    </wps:wsp>
+                  </a:graphicData>
+                </a:graphic>
+              </wp:anchor>
+            </w:drawing>
+          </mc:Choice>
+          <mc:Fallback>
+            <w:pict>
+              <v:shape w14:anchorId="1EBBFBC8" id="Flowchart: Decision 25" o:spid="_x0000_s1026" type="#_x0000_t110" style="position:absolute;margin-left:103.1pt;margin-top:25.8pt;width:20.55pt;height:12.15pt;z-index:251665408;visibility:visible;mso-wrap-style:square;mso-wrap-distance-left:9pt;mso-wrap-distance-top:0;mso-wrap-distance-right:9pt;mso-wrap-distance-bottom:0;mso-position-horizontal:absolute;mso-position-horizontal-relative:text;mso-position-vertical:absolute;mso-position-vertical-relative:text;v-text-anchor:middle" o:gfxdata="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" fillcolor="white [3201]" strokecolor="black [3200]" strokeweight="1pt"/>
+            </w:pict>
+          </mc:Fallback>
+        </mc:AlternateContent>
+      </w:r>
+      <w:r>
+        <w:rPr>
+          <w:noProof/>
+        </w:rPr>
+        <mc:AlternateContent>
+          <mc:Choice Requires="wps">
+            <w:drawing>
+              <wp:anchor distT="0" distB="0" distL="114300" distR="114300" simplePos="0" relativeHeight="251660288" behindDoc="0" locked="0" layoutInCell="1" allowOverlap="1" wp14:anchorId="06BADC7E" wp14:editId="49A97988">
+                <wp:simplePos x="0" y="0"/>
+                <wp:positionH relativeFrom="column">
+                  <wp:posOffset>2386940</wp:posOffset>
+                </wp:positionH>
+                <wp:positionV relativeFrom="paragraph">
+                  <wp:posOffset>7257</wp:posOffset>
+                </wp:positionV>
+                <wp:extent cx="1447800" cy="878774"/>
+                <wp:effectExtent l="0" t="0" r="19050" b="17145"/>
                 <wp:wrapNone/>
                 <wp:docPr id="2" name="Rectangle 2"/>
                 <wp:cNvGraphicFramePr/>
@@ -146,7 +751,7 @@
                       <wps:spPr>
                         <a:xfrm>
                           <a:off x="0" y="0"/>
-                          <a:ext cx="1447800" cy="2657475"/>
+                          <a:ext cx="1447800" cy="878774"/>
                         </a:xfrm>
                         <a:prstGeom prst="rect">
                           <a:avLst/>
@@ -181,174 +786,6 @@
                               <w:t>Gallery</w:t>
                             </w:r>
                           </w:p>
-                          <w:p>
-                            <w:pPr>
-                              <w:pStyle w:val="ListParagraph"/>
-                              <w:numPr>
-                                <w:ilvl w:val="0"/>
-                                <w:numId w:val="2"/>
-                              </w:numPr>
-                              <w:rPr>
-                                <w:color w:val="FFFFFF" w:themeColor="background1"/>
-                              </w:rPr>
-                            </w:pPr>
-                            <w:r>
-                              <w:rPr>
-                                <w:color w:val="FFFFFF" w:themeColor="background1"/>
-                              </w:rPr>
-                              <w:t>Name</w:t>
-                            </w:r>
-                          </w:p>
-                          <w:p>
-                            <w:pPr>
-                              <w:pStyle w:val="ListParagraph"/>
-                              <w:numPr>
-                                <w:ilvl w:val="0"/>
-                                <w:numId w:val="2"/>
-                              </w:numPr>
-                              <w:rPr>
-                                <w:color w:val="FFFFFF" w:themeColor="background1"/>
-                              </w:rPr>
-                            </w:pPr>
-                            <w:r>
-                              <w:rPr>
-                                <w:color w:val="FFFFFF" w:themeColor="background1"/>
-                              </w:rPr>
-                              <w:t>Address</w:t>
-                            </w:r>
-                          </w:p>
-                          <w:p>
-                            <w:pPr>
-                              <w:pStyle w:val="ListParagraph"/>
-                              <w:numPr>
-                                <w:ilvl w:val="0"/>
-                                <w:numId w:val="2"/>
-                              </w:numPr>
-                              <w:rPr>
-                                <w:color w:val="FFFFFF" w:themeColor="background1"/>
-                              </w:rPr>
-                            </w:pPr>
-                            <w:r>
-                              <w:rPr>
-                                <w:color w:val="FFFFFF" w:themeColor="background1"/>
-                              </w:rPr>
-                              <w:t>Phone #</w:t>
-                            </w:r>
-                          </w:p>
-                          <w:p>
-                            <w:pPr>
-                              <w:pStyle w:val="ListParagraph"/>
-                              <w:numPr>
-                                <w:ilvl w:val="0"/>
-                                <w:numId w:val="2"/>
-                              </w:numPr>
-                              <w:rPr>
-                                <w:color w:val="FFFFFF" w:themeColor="background1"/>
-                              </w:rPr>
-                            </w:pPr>
-                            <w:r>
-                              <w:rPr>
-                                <w:color w:val="FFFFFF" w:themeColor="background1"/>
-                              </w:rPr>
-                              <w:t>Email</w:t>
-                            </w:r>
-                          </w:p>
-                          <w:p>
-                            <w:pPr>
-                              <w:pStyle w:val="ListParagraph"/>
-                              <w:numPr>
-                                <w:ilvl w:val="0"/>
-                                <w:numId w:val="2"/>
-                              </w:numPr>
-                              <w:rPr>
-                                <w:color w:val="FFFFFF" w:themeColor="background1"/>
-                              </w:rPr>
-                            </w:pPr>
-                            <w:r>
-                              <w:rPr>
-                                <w:color w:val="FFFFFF" w:themeColor="background1"/>
-                              </w:rPr>
-                              <w:t>Website</w:t>
-                            </w:r>
-                          </w:p>
-                          <w:p>
-                            <w:pPr>
-                              <w:pStyle w:val="ListParagraph"/>
-                              <w:numPr>
-                                <w:ilvl w:val="0"/>
-                                <w:numId w:val="2"/>
-                              </w:numPr>
-                              <w:rPr>
-                                <w:color w:val="FFFFFF" w:themeColor="background1"/>
-                              </w:rPr>
-                            </w:pPr>
-                            <w:r>
-                              <w:rPr>
-                                <w:color w:val="FFFFFF" w:themeColor="background1"/>
-                              </w:rPr>
-                              <w:t>Hours</w:t>
-                            </w:r>
-                          </w:p>
-                          <w:p>
-                            <w:pPr>
-                              <w:pStyle w:val="ListParagraph"/>
-                              <w:numPr>
-                                <w:ilvl w:val="0"/>
-                                <w:numId w:val="2"/>
-                              </w:numPr>
-                              <w:rPr>
-                                <w:color w:val="FFFFFF" w:themeColor="background1"/>
-                              </w:rPr>
-                            </w:pPr>
-                            <w:r>
-                              <w:rPr>
-                                <w:color w:val="FFFFFF" w:themeColor="background1"/>
-                              </w:rPr>
-                              <w:t>Storefront image</w:t>
-                            </w:r>
-                          </w:p>
-                          <w:p>
-                            <w:pPr>
-                              <w:pStyle w:val="ListParagraph"/>
-                              <w:numPr>
-                                <w:ilvl w:val="0"/>
-                                <w:numId w:val="2"/>
-                              </w:numPr>
-                              <w:rPr>
-                                <w:color w:val="FFFFFF" w:themeColor="background1"/>
-                              </w:rPr>
-                            </w:pPr>
-                            <w:r>
-                              <w:rPr>
-                                <w:color w:val="FFFFFF" w:themeColor="background1"/>
-                              </w:rPr>
-                              <w:t>General info</w:t>
-                            </w:r>
-                            <w:r>
-                              <w:rPr>
-                                <w:color w:val="FFFFFF" w:themeColor="background1"/>
-                              </w:rPr>
-                              <w:t>rmation</w:t>
-                            </w:r>
-                          </w:p>
-                          <w:p>
-                            <w:pPr>
-                              <w:pStyle w:val="ListParagraph"/>
-                              <w:numPr>
-                                <w:ilvl w:val="0"/>
-                                <w:numId w:val="2"/>
-                              </w:numPr>
-                              <w:rPr>
-                                <w:color w:val="FFFFFF" w:themeColor="background1"/>
-                              </w:rPr>
-                            </w:pPr>
-                            <w:r>
-                              <w:rPr>
-                                <w:color w:val="FFFFFF" w:themeColor="background1"/>
-                              </w:rPr>
-                              <w:t>Artwork owned</w:t>
-                            </w:r>
-                          </w:p>
                         </w:txbxContent>
                       </wps:txbx>
                       <wps:bodyPr rot="0" spcFirstLastPara="0" vertOverflow="overflow" horzOverflow="overflow" vert="horz" wrap="square" lIns="91440" tIns="45720" rIns="91440" bIns="45720" numCol="1" spcCol="0" rtlCol="0" fromWordArt="0" anchor="ctr" anchorCtr="0" forceAA="0" compatLnSpc="1">
@@ -371,7 +808,7 @@
           </mc:Choice>
           <mc:Fallback>
             <w:pict>
-              <v:rect w14:anchorId="61C2C759" id="Rectangle 2" o:spid="_x0000_s1026" style="position:absolute;margin-left:187.6pt;margin-top:19.5pt;width:114pt;height:209.25pt;z-index:251661312;visibility:visible;mso-wrap-style:square;mso-width-percent:0;mso-height-percent:0;mso-wrap-distance-left:9pt;mso-wrap-distance-top:0;mso-wrap-distance-right:9pt;mso-wrap-distance-bottom:0;mso-position-horizontal:absolute;mso-position-horizontal-relative:text;mso-position-vertical:absolute;mso-position-vertical-relative:text;mso-width-percent:0;mso-height-percent:0;mso-width-relative:margin;mso-height-relative:margin;v-text-anchor:middle" o:gfxdata="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" fillcolor="#5b9bd5" strokecolor="#41719c" strokeweight="1pt">
+              <v:rect w14:anchorId="06BADC7E" id="Rectangle 2" o:spid="_x0000_s1028" style="position:absolute;margin-left:187.95pt;margin-top:.55pt;width:114pt;height:69.2pt;z-index:251660288;visibility:visible;mso-wrap-style:square;mso-width-percent:0;mso-height-percent:0;mso-wrap-distance-left:9pt;mso-wrap-distance-top:0;mso-wrap-distance-right:9pt;mso-wrap-distance-bottom:0;mso-position-horizontal:absolute;mso-position-horizontal-relative:text;mso-position-vertical:absolute;mso-position-vertical-relative:text;mso-width-percent:0;mso-height-percent:0;mso-width-relative:margin;mso-height-relative:margin;v-text-anchor:middle" o:gfxdata="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" fillcolor="#5b9bd5" strokecolor="#41719c" strokeweight="1pt">
                 <v:textbox>
                   <w:txbxContent>
                     <w:p>
@@ -388,174 +825,6 @@
                         <w:t>Gallery</w:t>
                       </w:r>
                     </w:p>
-                    <w:p>
-                      <w:pPr>
-                        <w:pStyle w:val="ListParagraph"/>
-                        <w:numPr>
-                          <w:ilvl w:val="0"/>
-                          <w:numId w:val="2"/>
-                        </w:numPr>
-                        <w:rPr>
-                          <w:color w:val="FFFFFF" w:themeColor="background1"/>
-                        </w:rPr>
-                      </w:pPr>
-                      <w:r>
-                        <w:rPr>
-                          <w:color w:val="FFFFFF" w:themeColor="background1"/>
-                        </w:rPr>
-                        <w:t>Name</w:t>
-                      </w:r>
-                    </w:p>
-                    <w:p>
-                      <w:pPr>
-                        <w:pStyle w:val="ListParagraph"/>
-                        <w:numPr>
-                          <w:ilvl w:val="0"/>
-                          <w:numId w:val="2"/>
-                        </w:numPr>
-                        <w:rPr>
-                          <w:color w:val="FFFFFF" w:themeColor="background1"/>
-                        </w:rPr>
-                      </w:pPr>
-                      <w:r>
-                        <w:rPr>
-                          <w:color w:val="FFFFFF" w:themeColor="background1"/>
-                        </w:rPr>
-                        <w:t>Address</w:t>
-                      </w:r>
-                    </w:p>
-                    <w:p>
-                      <w:pPr>
-                        <w:pStyle w:val="ListParagraph"/>
-                        <w:numPr>
-                          <w:ilvl w:val="0"/>
-                          <w:numId w:val="2"/>
-                        </w:numPr>
-                        <w:rPr>
-                          <w:color w:val="FFFFFF" w:themeColor="background1"/>
-                        </w:rPr>
-                      </w:pPr>
-                      <w:r>
-                        <w:rPr>
-                          <w:color w:val="FFFFFF" w:themeColor="background1"/>
-                        </w:rPr>
-                        <w:t>Phone #</w:t>
-                      </w:r>
-                    </w:p>
-                    <w:p>
-                      <w:pPr>
-                        <w:pStyle w:val="ListParagraph"/>
-                        <w:numPr>
-                          <w:ilvl w:val="0"/>
-                          <w:numId w:val="2"/>
-                        </w:numPr>
-                        <w:rPr>
-                          <w:color w:val="FFFFFF" w:themeColor="background1"/>
-                        </w:rPr>
-                      </w:pPr>
-                      <w:r>
-                        <w:rPr>
-                          <w:color w:val="FFFFFF" w:themeColor="background1"/>
-                        </w:rPr>
-                        <w:t>Email</w:t>
-                      </w:r>
-                    </w:p>
-                    <w:p>
-                      <w:pPr>
-                        <w:pStyle w:val="ListParagraph"/>
-                        <w:numPr>
-                          <w:ilvl w:val="0"/>
-                          <w:numId w:val="2"/>
-                        </w:numPr>
-                        <w:rPr>
-                          <w:color w:val="FFFFFF" w:themeColor="background1"/>
-                        </w:rPr>
-                      </w:pPr>
-                      <w:r>
-                        <w:rPr>
-                          <w:color w:val="FFFFFF" w:themeColor="background1"/>
-                        </w:rPr>
-                        <w:t>Website</w:t>
-                      </w:r>
-                    </w:p>
-                    <w:p>
-                      <w:pPr>
-                        <w:pStyle w:val="ListParagraph"/>
-                        <w:numPr>
-                          <w:ilvl w:val="0"/>
-                          <w:numId w:val="2"/>
-                        </w:numPr>
-                        <w:rPr>
-                          <w:color w:val="FFFFFF" w:themeColor="background1"/>
-                        </w:rPr>
-                      </w:pPr>
-                      <w:r>
-                        <w:rPr>
-                          <w:color w:val="FFFFFF" w:themeColor="background1"/>
-                        </w:rPr>
-                        <w:t>Hours</w:t>
-                      </w:r>
-                    </w:p>
-                    <w:p>
-                      <w:pPr>
-                        <w:pStyle w:val="ListParagraph"/>
-                        <w:numPr>
-                          <w:ilvl w:val="0"/>
-                          <w:numId w:val="2"/>
-                        </w:numPr>
-                        <w:rPr>
-                          <w:color w:val="FFFFFF" w:themeColor="background1"/>
-                        </w:rPr>
-                      </w:pPr>
-                      <w:r>
-                        <w:rPr>
-                          <w:color w:val="FFFFFF" w:themeColor="background1"/>
-                        </w:rPr>
-                        <w:t>Storefront image</w:t>
-                      </w:r>
-                    </w:p>
-                    <w:p>
-                      <w:pPr>
-                        <w:pStyle w:val="ListParagraph"/>
-                        <w:numPr>
-                          <w:ilvl w:val="0"/>
-                          <w:numId w:val="2"/>
-                        </w:numPr>
-                        <w:rPr>
-                          <w:color w:val="FFFFFF" w:themeColor="background1"/>
-                        </w:rPr>
-                      </w:pPr>
-                      <w:r>
-                        <w:rPr>
-                          <w:color w:val="FFFFFF" w:themeColor="background1"/>
-                        </w:rPr>
-                        <w:t>General info</w:t>
-                      </w:r>
-                      <w:r>
-                        <w:rPr>
-                          <w:color w:val="FFFFFF" w:themeColor="background1"/>
-                        </w:rPr>
-                        <w:t>rmation</w:t>
-                      </w:r>
-                    </w:p>
-                    <w:p>
-                      <w:pPr>
-                        <w:pStyle w:val="ListParagraph"/>
-                        <w:numPr>
-                          <w:ilvl w:val="0"/>
-                          <w:numId w:val="2"/>
-                        </w:numPr>
-                        <w:rPr>
-                          <w:color w:val="FFFFFF" w:themeColor="background1"/>
-                        </w:rPr>
-                      </w:pPr>
-                      <w:r>
-                        <w:rPr>
-                          <w:color w:val="FFFFFF" w:themeColor="background1"/>
-                        </w:rPr>
-                        <w:t>Artwork owned</w:t>
-                      </w:r>
-                    </w:p>
                   </w:txbxContent>
                 </v:textbox>
               </v:rect>
@@ -570,688 +839,16 @@
         <mc:AlternateContent>
           <mc:Choice Requires="wps">
             <w:drawing>
-              <wp:anchor distT="0" distB="0" distL="114300" distR="114300" simplePos="0" relativeHeight="251663360" behindDoc="0" locked="0" layoutInCell="1" allowOverlap="1" wp14:anchorId="1D9FFDF1" wp14:editId="1DDDD1B5">
+              <wp:anchor distT="0" distB="0" distL="114300" distR="114300" simplePos="0" relativeHeight="251658240" behindDoc="0" locked="0" layoutInCell="1" allowOverlap="1" wp14:anchorId="05A8333F" wp14:editId="20C2AD63">
                 <wp:simplePos x="0" y="0"/>
                 <wp:positionH relativeFrom="column">
-                  <wp:posOffset>6890385</wp:posOffset>
+                  <wp:posOffset>71252</wp:posOffset>
                 </wp:positionH>
                 <wp:positionV relativeFrom="paragraph">
-                  <wp:posOffset>710565</wp:posOffset>
+                  <wp:posOffset>7258</wp:posOffset>
                 </wp:positionV>
-                <wp:extent cx="1562100" cy="1924050"/>
-                <wp:effectExtent l="0" t="0" r="19050" b="19050"/>
-                <wp:wrapNone/>
-                <wp:docPr id="3" name="Rectangle 3"/>
-                <wp:cNvGraphicFramePr/>
-                <a:graphic xmlns:a="http://schemas.openxmlformats.org/drawingml/2006/main">
-                  <a:graphicData uri="http://schemas.microsoft.com/office/word/2010/wordprocessingShape">
-                    <wps:wsp>
-                      <wps:cNvSpPr/>
-                      <wps:spPr>
-                        <a:xfrm>
-                          <a:off x="0" y="0"/>
-                          <a:ext cx="1562100" cy="1924050"/>
-                        </a:xfrm>
-                        <a:prstGeom prst="rect">
-                          <a:avLst/>
-                        </a:prstGeom>
-                        <a:solidFill>
-                          <a:srgbClr val="5B9BD5"/>
-                        </a:solidFill>
-                        <a:ln w="12700" cap="flat" cmpd="sng" algn="ctr">
-                          <a:solidFill>
-                            <a:srgbClr val="5B9BD5">
-                              <a:shade val="50000"/>
-                            </a:srgbClr>
-                          </a:solidFill>
-                          <a:prstDash val="solid"/>
-                          <a:miter lim="800000"/>
-                        </a:ln>
-                        <a:effectLst/>
-                      </wps:spPr>
-                      <wps:txbx>
-                        <w:txbxContent>
-                          <w:p>
-                            <w:pPr>
-                              <w:jc w:val="center"/>
-                              <w:rPr>
-                                <w:color w:val="FFFFFF" w:themeColor="background1"/>
-                              </w:rPr>
-                            </w:pPr>
-                            <w:r>
-                              <w:rPr>
-                                <w:color w:val="FFFFFF" w:themeColor="background1"/>
-                              </w:rPr>
-                              <w:t>Artist</w:t>
-                            </w:r>
-                          </w:p>
-                          <w:p>
-                            <w:pPr>
-                              <w:pStyle w:val="ListParagraph"/>
-                              <w:numPr>
-                                <w:ilvl w:val="0"/>
-                                <w:numId w:val="3"/>
-                              </w:numPr>
-                              <w:rPr>
-                                <w:color w:val="FFFFFF" w:themeColor="background1"/>
-                              </w:rPr>
-                            </w:pPr>
-                            <w:r>
-                              <w:rPr>
-                                <w:color w:val="FFFFFF" w:themeColor="background1"/>
-                              </w:rPr>
-                              <w:t>Name</w:t>
-                            </w:r>
-                          </w:p>
-                          <w:p>
-                            <w:pPr>
-                              <w:pStyle w:val="ListParagraph"/>
-                              <w:numPr>
-                                <w:ilvl w:val="0"/>
-                                <w:numId w:val="3"/>
-                              </w:numPr>
-                              <w:rPr>
-                                <w:color w:val="FFFFFF" w:themeColor="background1"/>
-                              </w:rPr>
-                            </w:pPr>
-                            <w:r>
-                              <w:rPr>
-                                <w:color w:val="FFFFFF" w:themeColor="background1"/>
-                              </w:rPr>
-                              <w:t>Profile</w:t>
-                            </w:r>
-                          </w:p>
-                          <w:p>
-                            <w:pPr>
-                              <w:pStyle w:val="ListParagraph"/>
-                              <w:numPr>
-                                <w:ilvl w:val="0"/>
-                                <w:numId w:val="3"/>
-                              </w:numPr>
-                              <w:rPr>
-                                <w:color w:val="FFFFFF" w:themeColor="background1"/>
-                              </w:rPr>
-                            </w:pPr>
-                            <w:r>
-                              <w:rPr>
-                                <w:color w:val="FFFFFF" w:themeColor="background1"/>
-                              </w:rPr>
-                              <w:t>Date of Birth</w:t>
-                            </w:r>
-                          </w:p>
-                          <w:p>
-                            <w:pPr>
-                              <w:pStyle w:val="ListParagraph"/>
-                              <w:numPr>
-                                <w:ilvl w:val="0"/>
-                                <w:numId w:val="3"/>
-                              </w:numPr>
-                              <w:rPr>
-                                <w:color w:val="FFFFFF" w:themeColor="background1"/>
-                              </w:rPr>
-                            </w:pPr>
-                            <w:r>
-                              <w:rPr>
-                                <w:color w:val="FFFFFF" w:themeColor="background1"/>
-                              </w:rPr>
-                              <w:t>Date of Death</w:t>
-                            </w:r>
-                          </w:p>
-                          <w:p>
-                            <w:pPr>
-                              <w:pStyle w:val="ListParagraph"/>
-                              <w:numPr>
-                                <w:ilvl w:val="0"/>
-                                <w:numId w:val="3"/>
-                              </w:numPr>
-                              <w:rPr>
-                                <w:color w:val="FFFFFF" w:themeColor="background1"/>
-                              </w:rPr>
-                            </w:pPr>
-                            <w:r>
-                              <w:rPr>
-                                <w:color w:val="FFFFFF" w:themeColor="background1"/>
-                              </w:rPr>
-                              <w:t>Style</w:t>
-                            </w:r>
-                          </w:p>
-                          <w:p>
-                            <w:pPr>
-                              <w:pStyle w:val="ListParagraph"/>
-                              <w:numPr>
-                                <w:ilvl w:val="0"/>
-                                <w:numId w:val="3"/>
-                              </w:numPr>
-                              <w:rPr>
-                                <w:color w:val="FFFFFF" w:themeColor="background1"/>
-                              </w:rPr>
-                            </w:pPr>
-                            <w:r>
-                              <w:rPr>
-                                <w:color w:val="FFFFFF" w:themeColor="background1"/>
-                              </w:rPr>
-                              <w:t xml:space="preserve">General </w:t>
-                            </w:r>
-                            <w:r>
-                              <w:rPr>
-                                <w:color w:val="FFFFFF" w:themeColor="background1"/>
-                              </w:rPr>
-                              <w:t>info</w:t>
-                            </w:r>
-                            <w:r>
-                              <w:rPr>
-                                <w:color w:val="FFFFFF" w:themeColor="background1"/>
-                              </w:rPr>
-                              <w:t>rmation</w:t>
-                            </w:r>
-                          </w:p>
-                          <w:p>
-                            <w:pPr>
-                              <w:pStyle w:val="ListParagraph"/>
-                              <w:numPr>
-                                <w:ilvl w:val="0"/>
-                                <w:numId w:val="3"/>
-                              </w:numPr>
-                              <w:rPr>
-                                <w:color w:val="FFFFFF" w:themeColor="background1"/>
-                              </w:rPr>
-                            </w:pPr>
-                            <w:r>
-                              <w:rPr>
-                                <w:color w:val="FFFFFF" w:themeColor="background1"/>
-                              </w:rPr>
-                              <w:t>Artwork</w:t>
-                            </w:r>
-                          </w:p>
-                        </w:txbxContent>
-                      </wps:txbx>
-                      <wps:bodyPr rot="0" spcFirstLastPara="0" vertOverflow="overflow" horzOverflow="overflow" vert="horz" wrap="square" lIns="91440" tIns="45720" rIns="91440" bIns="45720" numCol="1" spcCol="0" rtlCol="0" fromWordArt="0" anchor="ctr" anchorCtr="0" forceAA="0" compatLnSpc="1">
-                        <a:prstTxWarp prst="textNoShape">
-                          <a:avLst/>
-                        </a:prstTxWarp>
-                        <a:noAutofit/>
-                      </wps:bodyPr>
-                    </wps:wsp>
-                  </a:graphicData>
-                </a:graphic>
-                <wp14:sizeRelH relativeFrom="margin">
-                  <wp14:pctWidth>0</wp14:pctWidth>
-                </wp14:sizeRelH>
-                <wp14:sizeRelV relativeFrom="margin">
-                  <wp14:pctHeight>0</wp14:pctHeight>
-                </wp14:sizeRelV>
-              </wp:anchor>
-            </w:drawing>
-          </mc:Choice>
-          <mc:Fallback>
-            <w:pict>
-              <v:rect w14:anchorId="1D9FFDF1" id="Rectangle 3" o:spid="_x0000_s1027" style="position:absolute;margin-left:542.55pt;margin-top:55.95pt;width:123pt;height:151.5pt;z-index:251663360;visibility:visible;mso-wrap-style:square;mso-width-percent:0;mso-height-percent:0;mso-wrap-distance-left:9pt;mso-wrap-distance-top:0;mso-wrap-distance-right:9pt;mso-wrap-distance-bottom:0;mso-position-horizontal:absolute;mso-position-horizontal-relative:text;mso-position-vertical:absolute;mso-position-vertical-relative:text;mso-width-percent:0;mso-height-percent:0;mso-width-relative:margin;mso-height-relative:margin;v-text-anchor:middle" o:gfxdata="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" fillcolor="#5b9bd5" strokecolor="#41719c" strokeweight="1pt">
-                <v:textbox>
-                  <w:txbxContent>
-                    <w:p>
-                      <w:pPr>
-                        <w:jc w:val="center"/>
-                        <w:rPr>
-                          <w:color w:val="FFFFFF" w:themeColor="background1"/>
-                        </w:rPr>
-                      </w:pPr>
-                      <w:r>
-                        <w:rPr>
-                          <w:color w:val="FFFFFF" w:themeColor="background1"/>
-                        </w:rPr>
-                        <w:t>Artist</w:t>
-                      </w:r>
-                    </w:p>
-                    <w:p>
-                      <w:pPr>
-                        <w:pStyle w:val="ListParagraph"/>
-                        <w:numPr>
-                          <w:ilvl w:val="0"/>
-                          <w:numId w:val="3"/>
-                        </w:numPr>
-                        <w:rPr>
-                          <w:color w:val="FFFFFF" w:themeColor="background1"/>
-                        </w:rPr>
-                      </w:pPr>
-                      <w:r>
-                        <w:rPr>
-                          <w:color w:val="FFFFFF" w:themeColor="background1"/>
-                        </w:rPr>
-                        <w:t>Name</w:t>
-                      </w:r>
-                    </w:p>
-                    <w:p>
-                      <w:pPr>
-                        <w:pStyle w:val="ListParagraph"/>
-                        <w:numPr>
-                          <w:ilvl w:val="0"/>
-                          <w:numId w:val="3"/>
-                        </w:numPr>
-                        <w:rPr>
-                          <w:color w:val="FFFFFF" w:themeColor="background1"/>
-                        </w:rPr>
-                      </w:pPr>
-                      <w:r>
-                        <w:rPr>
-                          <w:color w:val="FFFFFF" w:themeColor="background1"/>
-                        </w:rPr>
-                        <w:t>Profile</w:t>
-                      </w:r>
-                    </w:p>
-                    <w:p>
-                      <w:pPr>
-                        <w:pStyle w:val="ListParagraph"/>
-                        <w:numPr>
-                          <w:ilvl w:val="0"/>
-                          <w:numId w:val="3"/>
-                        </w:numPr>
-                        <w:rPr>
-                          <w:color w:val="FFFFFF" w:themeColor="background1"/>
-                        </w:rPr>
-                      </w:pPr>
-                      <w:r>
-                        <w:rPr>
-                          <w:color w:val="FFFFFF" w:themeColor="background1"/>
-                        </w:rPr>
-                        <w:t>Date of Birth</w:t>
-                      </w:r>
-                    </w:p>
-                    <w:p>
-                      <w:pPr>
-                        <w:pStyle w:val="ListParagraph"/>
-                        <w:numPr>
-                          <w:ilvl w:val="0"/>
-                          <w:numId w:val="3"/>
-                        </w:numPr>
-                        <w:rPr>
-                          <w:color w:val="FFFFFF" w:themeColor="background1"/>
-                        </w:rPr>
-                      </w:pPr>
-                      <w:r>
-                        <w:rPr>
-                          <w:color w:val="FFFFFF" w:themeColor="background1"/>
-                        </w:rPr>
-                        <w:t>Date of Death</w:t>
-                      </w:r>
-                    </w:p>
-                    <w:p>
-                      <w:pPr>
-                        <w:pStyle w:val="ListParagraph"/>
-                        <w:numPr>
-                          <w:ilvl w:val="0"/>
-                          <w:numId w:val="3"/>
-                        </w:numPr>
-                        <w:rPr>
-                          <w:color w:val="FFFFFF" w:themeColor="background1"/>
-                        </w:rPr>
-                      </w:pPr>
-                      <w:r>
-                        <w:rPr>
-                          <w:color w:val="FFFFFF" w:themeColor="background1"/>
-                        </w:rPr>
-                        <w:t>Style</w:t>
-                      </w:r>
-                    </w:p>
-                    <w:p>
-                      <w:pPr>
-                        <w:pStyle w:val="ListParagraph"/>
-                        <w:numPr>
-                          <w:ilvl w:val="0"/>
-                          <w:numId w:val="3"/>
-                        </w:numPr>
-                        <w:rPr>
-                          <w:color w:val="FFFFFF" w:themeColor="background1"/>
-                        </w:rPr>
-                      </w:pPr>
-                      <w:r>
-                        <w:rPr>
-                          <w:color w:val="FFFFFF" w:themeColor="background1"/>
-                        </w:rPr>
-                        <w:t xml:space="preserve">General </w:t>
-                      </w:r>
-                      <w:r>
-                        <w:rPr>
-                          <w:color w:val="FFFFFF" w:themeColor="background1"/>
-                        </w:rPr>
-                        <w:t>info</w:t>
-                      </w:r>
-                      <w:r>
-                        <w:rPr>
-                          <w:color w:val="FFFFFF" w:themeColor="background1"/>
-                        </w:rPr>
-                        <w:t>rmation</w:t>
-                      </w:r>
-                    </w:p>
-                    <w:p>
-                      <w:pPr>
-                        <w:pStyle w:val="ListParagraph"/>
-                        <w:numPr>
-                          <w:ilvl w:val="0"/>
-                          <w:numId w:val="3"/>
-                        </w:numPr>
-                        <w:rPr>
-                          <w:color w:val="FFFFFF" w:themeColor="background1"/>
-                        </w:rPr>
-                      </w:pPr>
-                      <w:r>
-                        <w:rPr>
-                          <w:color w:val="FFFFFF" w:themeColor="background1"/>
-                        </w:rPr>
-                        <w:t>Artwork</w:t>
-                      </w:r>
-                    </w:p>
-                  </w:txbxContent>
-                </v:textbox>
-              </v:rect>
-            </w:pict>
-          </mc:Fallback>
-        </mc:AlternateContent>
-      </w:r>
-      <w:r>
-        <w:rPr>
-          <w:noProof/>
-        </w:rPr>
-        <mc:AlternateContent>
-          <mc:Choice Requires="wps">
-            <w:drawing>
-              <wp:anchor distT="0" distB="0" distL="114300" distR="114300" simplePos="0" relativeHeight="251665408" behindDoc="0" locked="0" layoutInCell="1" allowOverlap="1" wp14:anchorId="15655A2D" wp14:editId="6C413BCC">
-                <wp:simplePos x="0" y="0"/>
-                <wp:positionH relativeFrom="column">
-                  <wp:posOffset>4638675</wp:posOffset>
-                </wp:positionH>
-                <wp:positionV relativeFrom="paragraph">
-                  <wp:posOffset>714375</wp:posOffset>
-                </wp:positionV>
-                <wp:extent cx="1514475" cy="1895475"/>
-                <wp:effectExtent l="0" t="0" r="28575" b="28575"/>
-                <wp:wrapNone/>
-                <wp:docPr id="4" name="Rectangle 4"/>
-                <wp:cNvGraphicFramePr/>
-                <a:graphic xmlns:a="http://schemas.openxmlformats.org/drawingml/2006/main">
-                  <a:graphicData uri="http://schemas.microsoft.com/office/word/2010/wordprocessingShape">
-                    <wps:wsp>
-                      <wps:cNvSpPr/>
-                      <wps:spPr>
-                        <a:xfrm>
-                          <a:off x="0" y="0"/>
-                          <a:ext cx="1514475" cy="1895475"/>
-                        </a:xfrm>
-                        <a:prstGeom prst="rect">
-                          <a:avLst/>
-                        </a:prstGeom>
-                        <a:solidFill>
-                          <a:srgbClr val="5B9BD5"/>
-                        </a:solidFill>
-                        <a:ln w="12700" cap="flat" cmpd="sng" algn="ctr">
-                          <a:solidFill>
-                            <a:srgbClr val="5B9BD5">
-                              <a:shade val="50000"/>
-                            </a:srgbClr>
-                          </a:solidFill>
-                          <a:prstDash val="solid"/>
-                          <a:miter lim="800000"/>
-                        </a:ln>
-                        <a:effectLst/>
-                      </wps:spPr>
-                      <wps:txbx>
-                        <w:txbxContent>
-                          <w:p>
-                            <w:pPr>
-                              <w:jc w:val="center"/>
-                              <w:rPr>
-                                <w:color w:val="FFFFFF" w:themeColor="background1"/>
-                              </w:rPr>
-                            </w:pPr>
-                            <w:r>
-                              <w:rPr>
-                                <w:color w:val="FFFFFF" w:themeColor="background1"/>
-                              </w:rPr>
-                              <w:t>Artwork</w:t>
-                            </w:r>
-                          </w:p>
-                          <w:p>
-                            <w:pPr>
-                              <w:pStyle w:val="ListParagraph"/>
-                              <w:numPr>
-                                <w:ilvl w:val="0"/>
-                                <w:numId w:val="4"/>
-                              </w:numPr>
-                              <w:rPr>
-                                <w:color w:val="FFFFFF" w:themeColor="background1"/>
-                              </w:rPr>
-                            </w:pPr>
-                            <w:r>
-                              <w:rPr>
-                                <w:color w:val="FFFFFF" w:themeColor="background1"/>
-                              </w:rPr>
-                              <w:t xml:space="preserve">Name </w:t>
-                            </w:r>
-                          </w:p>
-                          <w:p>
-                            <w:pPr>
-                              <w:pStyle w:val="ListParagraph"/>
-                              <w:numPr>
-                                <w:ilvl w:val="0"/>
-                                <w:numId w:val="4"/>
-                              </w:numPr>
-                              <w:rPr>
-                                <w:color w:val="FFFFFF" w:themeColor="background1"/>
-                              </w:rPr>
-                            </w:pPr>
-                            <w:r>
-                              <w:rPr>
-                                <w:color w:val="FFFFFF" w:themeColor="background1"/>
-                              </w:rPr>
-                              <w:t>Image</w:t>
-                            </w:r>
-                          </w:p>
-                          <w:p>
-                            <w:pPr>
-                              <w:pStyle w:val="ListParagraph"/>
-                              <w:numPr>
-                                <w:ilvl w:val="0"/>
-                                <w:numId w:val="4"/>
-                              </w:numPr>
-                              <w:rPr>
-                                <w:color w:val="FFFFFF" w:themeColor="background1"/>
-                              </w:rPr>
-                            </w:pPr>
-                            <w:r>
-                              <w:rPr>
-                                <w:color w:val="FFFFFF" w:themeColor="background1"/>
-                              </w:rPr>
-                              <w:t>Cost</w:t>
-                            </w:r>
-                          </w:p>
-                          <w:p>
-                            <w:pPr>
-                              <w:pStyle w:val="ListParagraph"/>
-                              <w:numPr>
-                                <w:ilvl w:val="0"/>
-                                <w:numId w:val="4"/>
-                              </w:numPr>
-                              <w:rPr>
-                                <w:color w:val="FFFFFF" w:themeColor="background1"/>
-                              </w:rPr>
-                            </w:pPr>
-                            <w:r>
-                              <w:rPr>
-                                <w:color w:val="FFFFFF" w:themeColor="background1"/>
-                              </w:rPr>
-                              <w:t>Size</w:t>
-                            </w:r>
-                          </w:p>
-                          <w:p>
-                            <w:pPr>
-                              <w:pStyle w:val="ListParagraph"/>
-                              <w:numPr>
-                                <w:ilvl w:val="0"/>
-                                <w:numId w:val="4"/>
-                              </w:numPr>
-                              <w:rPr>
-                                <w:color w:val="FFFFFF" w:themeColor="background1"/>
-                              </w:rPr>
-                            </w:pPr>
-                            <w:r>
-                              <w:rPr>
-                                <w:color w:val="FFFFFF" w:themeColor="background1"/>
-                              </w:rPr>
-                              <w:t>Type</w:t>
-                            </w:r>
-                          </w:p>
-                        </w:txbxContent>
-                      </wps:txbx>
-                      <wps:bodyPr rot="0" spcFirstLastPara="0" vertOverflow="overflow" horzOverflow="overflow" vert="horz" wrap="square" lIns="91440" tIns="45720" rIns="91440" bIns="45720" numCol="1" spcCol="0" rtlCol="0" fromWordArt="0" anchor="ctr" anchorCtr="0" forceAA="0" compatLnSpc="1">
-                        <a:prstTxWarp prst="textNoShape">
-                          <a:avLst/>
-                        </a:prstTxWarp>
-                        <a:noAutofit/>
-                      </wps:bodyPr>
-                    </wps:wsp>
-                  </a:graphicData>
-                </a:graphic>
-                <wp14:sizeRelH relativeFrom="margin">
-                  <wp14:pctWidth>0</wp14:pctWidth>
-                </wp14:sizeRelH>
-                <wp14:sizeRelV relativeFrom="margin">
-                  <wp14:pctHeight>0</wp14:pctHeight>
-                </wp14:sizeRelV>
-              </wp:anchor>
-            </w:drawing>
-          </mc:Choice>
-          <mc:Fallback>
-            <w:pict>
-              <v:rect w14:anchorId="15655A2D" id="Rectangle 4" o:spid="_x0000_s1028" style="position:absolute;margin-left:365.25pt;margin-top:56.25pt;width:119.25pt;height:149.25pt;z-index:251665408;visibility:visible;mso-wrap-style:square;mso-width-percent:0;mso-height-percent:0;mso-wrap-distance-left:9pt;mso-wrap-distance-top:0;mso-wrap-distance-right:9pt;mso-wrap-distance-bottom:0;mso-position-horizontal:absolute;mso-position-horizontal-relative:text;mso-position-vertical:absolute;mso-position-vertical-relative:text;mso-width-percent:0;mso-height-percent:0;mso-width-relative:margin;mso-height-relative:margin;v-text-anchor:middle" o:gfxdata="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" fillcolor="#5b9bd5" strokecolor="#41719c" strokeweight="1pt">
-                <v:textbox>
-                  <w:txbxContent>
-                    <w:p>
-                      <w:pPr>
-                        <w:jc w:val="center"/>
-                        <w:rPr>
-                          <w:color w:val="FFFFFF" w:themeColor="background1"/>
-                        </w:rPr>
-                      </w:pPr>
-                      <w:r>
-                        <w:rPr>
-                          <w:color w:val="FFFFFF" w:themeColor="background1"/>
-                        </w:rPr>
-                        <w:t>Artwork</w:t>
-                      </w:r>
-                    </w:p>
-                    <w:p>
-                      <w:pPr>
-                        <w:pStyle w:val="ListParagraph"/>
-                        <w:numPr>
-                          <w:ilvl w:val="0"/>
-                          <w:numId w:val="4"/>
-                        </w:numPr>
-                        <w:rPr>
-                          <w:color w:val="FFFFFF" w:themeColor="background1"/>
-                        </w:rPr>
-                      </w:pPr>
-                      <w:r>
-                        <w:rPr>
-                          <w:color w:val="FFFFFF" w:themeColor="background1"/>
-                        </w:rPr>
-                        <w:t xml:space="preserve">Name </w:t>
-                      </w:r>
-                    </w:p>
-                    <w:p>
-                      <w:pPr>
-                        <w:pStyle w:val="ListParagraph"/>
-                        <w:numPr>
-                          <w:ilvl w:val="0"/>
-                          <w:numId w:val="4"/>
-                        </w:numPr>
-                        <w:rPr>
-                          <w:color w:val="FFFFFF" w:themeColor="background1"/>
-                        </w:rPr>
-                      </w:pPr>
-                      <w:r>
-                        <w:rPr>
-                          <w:color w:val="FFFFFF" w:themeColor="background1"/>
-                        </w:rPr>
-                        <w:t>Image</w:t>
-                      </w:r>
-                    </w:p>
-                    <w:p>
-                      <w:pPr>
-                        <w:pStyle w:val="ListParagraph"/>
-                        <w:numPr>
-                          <w:ilvl w:val="0"/>
-                          <w:numId w:val="4"/>
-                        </w:numPr>
-                        <w:rPr>
-                          <w:color w:val="FFFFFF" w:themeColor="background1"/>
-                        </w:rPr>
-                      </w:pPr>
-                      <w:r>
-                        <w:rPr>
-                          <w:color w:val="FFFFFF" w:themeColor="background1"/>
-                        </w:rPr>
-                        <w:t>Cost</w:t>
-                      </w:r>
-                    </w:p>
-                    <w:p>
-                      <w:pPr>
-                        <w:pStyle w:val="ListParagraph"/>
-                        <w:numPr>
-                          <w:ilvl w:val="0"/>
-                          <w:numId w:val="4"/>
-                        </w:numPr>
-                        <w:rPr>
-                          <w:color w:val="FFFFFF" w:themeColor="background1"/>
-                        </w:rPr>
-                      </w:pPr>
-                      <w:r>
-                        <w:rPr>
-                          <w:color w:val="FFFFFF" w:themeColor="background1"/>
-                        </w:rPr>
-                        <w:t>Size</w:t>
-                      </w:r>
-                    </w:p>
-                    <w:p>
-                      <w:pPr>
-                        <w:pStyle w:val="ListParagraph"/>
-                        <w:numPr>
-                          <w:ilvl w:val="0"/>
-                          <w:numId w:val="4"/>
-                        </w:numPr>
-                        <w:rPr>
-                          <w:color w:val="FFFFFF" w:themeColor="background1"/>
-                        </w:rPr>
-                      </w:pPr>
-                      <w:r>
-                        <w:rPr>
-                          <w:color w:val="FFFFFF" w:themeColor="background1"/>
-                        </w:rPr>
-                        <w:t>Type</w:t>
-                      </w:r>
-                    </w:p>
-                  </w:txbxContent>
-                </v:textbox>
-              </v:rect>
-            </w:pict>
-          </mc:Fallback>
-        </mc:AlternateContent>
-      </w:r>
-      <w:r>
-        <w:rPr>
-          <w:noProof/>
-        </w:rPr>
-        <mc:AlternateContent>
-          <mc:Choice Requires="wps">
-            <w:drawing>
-              <wp:anchor distT="0" distB="0" distL="114300" distR="114300" simplePos="0" relativeHeight="251659264" behindDoc="0" locked="0" layoutInCell="1" allowOverlap="1" wp14:anchorId="065B7863" wp14:editId="7E2610F4">
-                <wp:simplePos x="0" y="0"/>
-                <wp:positionH relativeFrom="column">
-                  <wp:posOffset>74930</wp:posOffset>
-                </wp:positionH>
-                <wp:positionV relativeFrom="paragraph">
-                  <wp:posOffset>697865</wp:posOffset>
-                </wp:positionV>
-                <wp:extent cx="1238250" cy="1552575"/>
-                <wp:effectExtent l="0" t="0" r="19050" b="28575"/>
+                <wp:extent cx="1238250" cy="855024"/>
+                <wp:effectExtent l="0" t="0" r="19050" b="21590"/>
                 <wp:wrapNone/>
                 <wp:docPr id="1" name="Rectangle 1"/>
                 <wp:cNvGraphicFramePr/>
@@ -1262,7 +859,7 @@
                       <wps:spPr>
                         <a:xfrm>
                           <a:off x="0" y="0"/>
-                          <a:ext cx="1238250" cy="1552575"/>
+                          <a:ext cx="1238250" cy="855024"/>
                         </a:xfrm>
                         <a:prstGeom prst="rect">
                           <a:avLst/>
@@ -1294,72 +891,6 @@
                               <w:t>Gallery Owner</w:t>
                             </w:r>
                           </w:p>
-                          <w:p>
-                            <w:pPr>
-                              <w:pStyle w:val="ListParagraph"/>
-                              <w:numPr>
-                                <w:ilvl w:val="0"/>
-                                <w:numId w:val="1"/>
-                              </w:numPr>
-                            </w:pPr>
-                            <w:r>
-                              <w:t>Ema</w:t>
-                            </w:r>
-                            <w:bookmarkStart w:id="0" w:name="_GoBack"/>
-                            <w:bookmarkEnd w:id="0"/>
-                            <w:r>
-                              <w:t>il</w:t>
-                            </w:r>
-                          </w:p>
-                          <w:p>
-                            <w:pPr>
-                              <w:pStyle w:val="ListParagraph"/>
-                              <w:numPr>
-                                <w:ilvl w:val="0"/>
-                                <w:numId w:val="1"/>
-                              </w:numPr>
-                            </w:pPr>
-                            <w:r>
-                              <w:t>Password</w:t>
-                            </w:r>
-                          </w:p>
-                          <w:p>
-                            <w:pPr>
-                              <w:pStyle w:val="ListParagraph"/>
-                              <w:numPr>
-                                <w:ilvl w:val="0"/>
-                                <w:numId w:val="1"/>
-                              </w:numPr>
-                            </w:pPr>
-                            <w:r>
-                              <w:t>Phone #</w:t>
-                            </w:r>
-                          </w:p>
-                          <w:p>
-                            <w:pPr>
-                              <w:pStyle w:val="ListParagraph"/>
-                              <w:numPr>
-                                <w:ilvl w:val="0"/>
-                                <w:numId w:val="1"/>
-                              </w:numPr>
-                            </w:pPr>
-                            <w:r>
-                              <w:t>Address</w:t>
-                            </w:r>
-                          </w:p>
-                          <w:p>
-                            <w:pPr>
-                              <w:pStyle w:val="ListParagraph"/>
-                              <w:numPr>
-                                <w:ilvl w:val="0"/>
-                                <w:numId w:val="1"/>
-                              </w:numPr>
-                            </w:pPr>
-                            <w:r>
-                              <w:t>Galleries owned</w:t>
-                            </w:r>
-                          </w:p>
-                          <w:p/>
                         </w:txbxContent>
                       </wps:txbx>
                       <wps:bodyPr rot="0" spcFirstLastPara="0" vertOverflow="overflow" horzOverflow="overflow" vert="horz" wrap="square" lIns="91440" tIns="45720" rIns="91440" bIns="45720" numCol="1" spcCol="0" rtlCol="0" fromWordArt="0" anchor="ctr" anchorCtr="0" forceAA="0" compatLnSpc="1">
@@ -1379,7 +910,7 @@
           </mc:Choice>
           <mc:Fallback>
             <w:pict>
-              <v:rect w14:anchorId="065B7863" id="Rectangle 1" o:spid="_x0000_s1029" style="position:absolute;margin-left:5.9pt;margin-top:54.95pt;width:97.5pt;height:122.25pt;z-index:251659264;visibility:visible;mso-wrap-style:square;mso-height-percent:0;mso-wrap-distance-left:9pt;mso-wrap-distance-top:0;mso-wrap-distance-right:9pt;mso-wrap-distance-bottom:0;mso-position-horizontal:absolute;mso-position-horizontal-relative:text;mso-position-vertical:absolute;mso-position-vertical-relative:text;mso-height-percent:0;mso-height-relative:margin;v-text-anchor:middle" o:gfxdata="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" fillcolor="#5b9bd5 [3204]" strokecolor="#1f4d78 [1604]" strokeweight="1pt">
+              <v:rect w14:anchorId="05A8333F" id="Rectangle 1" o:spid="_x0000_s1029" style="position:absolute;margin-left:5.6pt;margin-top:.55pt;width:97.5pt;height:67.3pt;z-index:251658240;visibility:visible;mso-wrap-style:square;mso-height-percent:0;mso-wrap-distance-left:9pt;mso-wrap-distance-top:0;mso-wrap-distance-right:9pt;mso-wrap-distance-bottom:0;mso-position-horizontal:absolute;mso-position-horizontal-relative:text;mso-position-vertical:absolute;mso-position-vertical-relative:text;mso-height-percent:0;mso-height-relative:margin;v-text-anchor:middle" o:gfxdata="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" fillcolor="#5b9bd5 [3204]" strokecolor="#1f4d78 [1604]" strokeweight="1pt">
                 <v:textbox>
                   <w:txbxContent>
                     <w:p>
@@ -1390,72 +921,6 @@
                         <w:t>Gallery Owner</w:t>
                       </w:r>
                     </w:p>
-                    <w:p>
-                      <w:pPr>
-                        <w:pStyle w:val="ListParagraph"/>
-                        <w:numPr>
-                          <w:ilvl w:val="0"/>
-                          <w:numId w:val="1"/>
-                        </w:numPr>
-                      </w:pPr>
-                      <w:r>
-                        <w:t>Ema</w:t>
-                      </w:r>
-                      <w:bookmarkStart w:id="1" w:name="_GoBack"/>
-                      <w:bookmarkEnd w:id="1"/>
-                      <w:r>
-                        <w:t>il</w:t>
-                      </w:r>
-                    </w:p>
-                    <w:p>
-                      <w:pPr>
-                        <w:pStyle w:val="ListParagraph"/>
-                        <w:numPr>
-                          <w:ilvl w:val="0"/>
-                          <w:numId w:val="1"/>
-                        </w:numPr>
-                      </w:pPr>
-                      <w:r>
-                        <w:t>Password</w:t>
-                      </w:r>
-                    </w:p>
-                    <w:p>
-                      <w:pPr>
-                        <w:pStyle w:val="ListParagraph"/>
-                        <w:numPr>
-                          <w:ilvl w:val="0"/>
-                          <w:numId w:val="1"/>
-                        </w:numPr>
-                      </w:pPr>
-                      <w:r>
-                        <w:t>Phone #</w:t>
-                      </w:r>
-                    </w:p>
-                    <w:p>
-                      <w:pPr>
-                        <w:pStyle w:val="ListParagraph"/>
-                        <w:numPr>
-                          <w:ilvl w:val="0"/>
-                          <w:numId w:val="1"/>
-                        </w:numPr>
-                      </w:pPr>
-                      <w:r>
-                        <w:t>Address</w:t>
-                      </w:r>
-                    </w:p>
-                    <w:p>
-                      <w:pPr>
-                        <w:pStyle w:val="ListParagraph"/>
-                        <w:numPr>
-                          <w:ilvl w:val="0"/>
-                          <w:numId w:val="1"/>
-                        </w:numPr>
-                      </w:pPr>
-                      <w:r>
-                        <w:t>Galleries owned</w:t>
-                      </w:r>
-                    </w:p>
-                    <w:p/>
                   </w:txbxContent>
                 </v:textbox>
               </v:rect>
@@ -1464,149 +929,10 @@
         </mc:AlternateContent>
       </w:r>
       <w:r>
-        <w:rPr>
-          <w:noProof/>
-        </w:rPr>
-        <mc:AlternateContent>
-          <mc:Choice Requires="wps">
-            <w:drawing>
-              <wp:anchor distT="0" distB="0" distL="114300" distR="114300" simplePos="0" relativeHeight="251672576" behindDoc="0" locked="0" layoutInCell="1" allowOverlap="1" wp14:anchorId="6807227F" wp14:editId="74C3608A">
-                <wp:simplePos x="0" y="0"/>
-                <wp:positionH relativeFrom="column">
-                  <wp:posOffset>3839845</wp:posOffset>
-                </wp:positionH>
-                <wp:positionV relativeFrom="paragraph">
-                  <wp:posOffset>1315085</wp:posOffset>
-                </wp:positionV>
-                <wp:extent cx="796290" cy="0"/>
-                <wp:effectExtent l="0" t="76200" r="22860" b="95250"/>
-                <wp:wrapNone/>
-                <wp:docPr id="14" name="Straight Arrow Connector 14"/>
-                <wp:cNvGraphicFramePr/>
-                <a:graphic xmlns:a="http://schemas.openxmlformats.org/drawingml/2006/main">
-                  <a:graphicData uri="http://schemas.microsoft.com/office/word/2010/wordprocessingShape">
-                    <wps:wsp>
-                      <wps:cNvCnPr/>
-                      <wps:spPr>
-                        <a:xfrm>
-                          <a:off x="0" y="0"/>
-                          <a:ext cx="796290" cy="0"/>
-                        </a:xfrm>
-                        <a:prstGeom prst="straightConnector1">
-                          <a:avLst/>
-                        </a:prstGeom>
-                        <a:ln>
-                          <a:tailEnd type="triangle"/>
-                        </a:ln>
-                      </wps:spPr>
-                      <wps:style>
-                        <a:lnRef idx="1">
-                          <a:schemeClr val="accent1"/>
-                        </a:lnRef>
-                        <a:fillRef idx="0">
-                          <a:schemeClr val="accent1"/>
-                        </a:fillRef>
-                        <a:effectRef idx="0">
-                          <a:schemeClr val="accent1"/>
-                        </a:effectRef>
-                        <a:fontRef idx="minor">
-                          <a:schemeClr val="tx1"/>
-                        </a:fontRef>
-                      </wps:style>
-                      <wps:bodyPr/>
-                    </wps:wsp>
-                  </a:graphicData>
-                </a:graphic>
-              </wp:anchor>
-            </w:drawing>
-          </mc:Choice>
-          <mc:Fallback>
-            <w:pict>
-              <v:shape w14:anchorId="5E1CDA6D" id="Straight Arrow Connector 14" o:spid="_x0000_s1026" type="#_x0000_t32" style="position:absolute;margin-left:302.35pt;margin-top:103.55pt;width:62.7pt;height:0;z-index:251672576;visibility:visible;mso-wrap-style:square;mso-wrap-distance-left:9pt;mso-wrap-distance-top:0;mso-wrap-distance-right:9pt;mso-wrap-distance-bottom:0;mso-position-horizontal:absolute;mso-position-horizontal-relative:text;mso-position-vertical:absolute;mso-position-vertical-relative:text" o:gfxdata="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" strokecolor="#5b9bd5 [3204]" strokeweight=".5pt">
-                <v:stroke endarrow="block" joinstyle="miter"/>
-              </v:shape>
-            </w:pict>
-          </mc:Fallback>
-        </mc:AlternateContent>
-      </w:r>
-      <w:r>
-        <w:rPr>
-          <w:noProof/>
-        </w:rPr>
-        <mc:AlternateContent>
-          <mc:Choice Requires="wps">
-            <w:drawing>
-              <wp:anchor distT="0" distB="0" distL="114300" distR="114300" simplePos="0" relativeHeight="251671552" behindDoc="0" locked="0" layoutInCell="1" allowOverlap="1" wp14:anchorId="49099C21" wp14:editId="10B76E17">
-                <wp:simplePos x="0" y="0"/>
-                <wp:positionH relativeFrom="column">
-                  <wp:posOffset>1314450</wp:posOffset>
-                </wp:positionH>
-                <wp:positionV relativeFrom="paragraph">
-                  <wp:posOffset>1291590</wp:posOffset>
-                </wp:positionV>
-                <wp:extent cx="1053465" cy="11430"/>
-                <wp:effectExtent l="0" t="76200" r="13335" b="83820"/>
-                <wp:wrapNone/>
-                <wp:docPr id="13" name="Straight Arrow Connector 13"/>
-                <wp:cNvGraphicFramePr/>
-                <a:graphic xmlns:a="http://schemas.openxmlformats.org/drawingml/2006/main">
-                  <a:graphicData uri="http://schemas.microsoft.com/office/word/2010/wordprocessingShape">
-                    <wps:wsp>
-                      <wps:cNvCnPr/>
-                      <wps:spPr>
-                        <a:xfrm flipV="1">
-                          <a:off x="0" y="0"/>
-                          <a:ext cx="1053465" cy="11430"/>
-                        </a:xfrm>
-                        <a:prstGeom prst="straightConnector1">
-                          <a:avLst/>
-                        </a:prstGeom>
-                        <a:ln>
-                          <a:tailEnd type="triangle"/>
-                        </a:ln>
-                      </wps:spPr>
-                      <wps:style>
-                        <a:lnRef idx="1">
-                          <a:schemeClr val="accent1"/>
-                        </a:lnRef>
-                        <a:fillRef idx="0">
-                          <a:schemeClr val="accent1"/>
-                        </a:fillRef>
-                        <a:effectRef idx="0">
-                          <a:schemeClr val="accent1"/>
-                        </a:effectRef>
-                        <a:fontRef idx="minor">
-                          <a:schemeClr val="tx1"/>
-                        </a:fontRef>
-                      </wps:style>
-                      <wps:bodyPr/>
-                    </wps:wsp>
-                  </a:graphicData>
-                </a:graphic>
-              </wp:anchor>
-            </w:drawing>
-          </mc:Choice>
-          <mc:Fallback>
-            <w:pict>
-              <v:shape w14:anchorId="1D04DED8" id="Straight Arrow Connector 13" o:spid="_x0000_s1026" type="#_x0000_t32" style="position:absolute;margin-left:103.5pt;margin-top:101.7pt;width:82.95pt;height:.9pt;flip:y;z-index:251671552;visibility:visible;mso-wrap-style:square;mso-wrap-distance-left:9pt;mso-wrap-distance-top:0;mso-wrap-distance-right:9pt;mso-wrap-distance-bottom:0;mso-position-horizontal:absolute;mso-position-horizontal-relative:text;mso-position-vertical:absolute;mso-position-vertical-relative:text" o:gfxdata="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" strokecolor="#5b9bd5 [3204]" strokeweight=".5pt">
-                <v:stroke endarrow="block" joinstyle="miter"/>
-              </v:shape>
-            </w:pict>
-          </mc:Fallback>
-        </mc:AlternateContent>
-      </w:r>
-    </w:p>
-    <w:p/>
-    <w:p/>
-    <w:p>
-      <w:pPr>
-        <w:tabs>
-          <w:tab w:val="left" w:pos="945"/>
-        </w:tabs>
-      </w:pPr>
-      <w:r>
         <w:tab/>
       </w:r>
+      <w:bookmarkStart w:id="0" w:name="_GoBack"/>
+      <w:bookmarkEnd w:id="0"/>
     </w:p>
     <w:sectPr>
       <w:pgSz w:w="15840" w:h="12240" w:orient="landscape"/>
